--- a/Documents/1-ReadMe.docx
+++ b/Documents/1-ReadMe.docx
@@ -1,6 +1,6 @@
 
 <file path=word/document.xml><?xml version="1.0" encoding="utf-8"?>
-<w:document xmlns:wpc="http://schemas.microsoft.com/office/word/2010/wordprocessingCanvas" xmlns:mc="http://schemas.openxmlformats.org/markup-compatibility/2006" xmlns:o="urn:schemas-microsoft-com:office:office" xmlns:r="http://schemas.openxmlformats.org/officeDocument/2006/relationships" xmlns:m="http://schemas.openxmlformats.org/officeDocument/2006/math" xmlns:v="urn:schemas-microsoft-com:vml" xmlns:wp14="http://schemas.microsoft.com/office/word/2010/wordprocessingDrawing" xmlns:wp="http://schemas.openxmlformats.org/drawingml/2006/wordprocessingDrawing" xmlns:w10="urn:schemas-microsoft-com:office:word" xmlns:w="http://schemas.openxmlformats.org/wordprocessingml/2006/main" xmlns:w14="http://schemas.microsoft.com/office/word/2010/wordml" xmlns:w15="http://schemas.microsoft.com/office/word/2012/wordml" xmlns:wpg="http://schemas.microsoft.com/office/word/2010/wordprocessingGroup" xmlns:wpi="http://schemas.microsoft.com/office/word/2010/wordprocessingInk" xmlns:wne="http://schemas.microsoft.com/office/word/2006/wordml" xmlns:wps="http://schemas.microsoft.com/office/word/2010/wordprocessingShape" mc:Ignorable="w14 w15 wp14">
+<w:document xmlns:wpc="http://schemas.microsoft.com/office/word/2010/wordprocessingCanvas" xmlns:cx="http://schemas.microsoft.com/office/drawing/2014/chartex" xmlns:cx1="http://schemas.microsoft.com/office/drawing/2015/9/8/chartex" xmlns:cx2="http://schemas.microsoft.com/office/drawing/2015/10/21/chartex" xmlns:cx3="http://schemas.microsoft.com/office/drawing/2016/5/9/chartex" xmlns:cx4="http://schemas.microsoft.com/office/drawing/2016/5/10/chartex" xmlns:cx5="http://schemas.microsoft.com/office/drawing/2016/5/11/chartex" xmlns:cx6="http://schemas.microsoft.com/office/drawing/2016/5/12/chartex" xmlns:cx7="http://schemas.microsoft.com/office/drawing/2016/5/13/chartex" xmlns:cx8="http://schemas.microsoft.com/office/drawing/2016/5/14/chartex" xmlns:mc="http://schemas.openxmlformats.org/markup-compatibility/2006" xmlns:aink="http://schemas.microsoft.com/office/drawing/2016/ink" xmlns:am3d="http://schemas.microsoft.com/office/drawing/2017/model3d" xmlns:o="urn:schemas-microsoft-com:office:office" xmlns:r="http://schemas.openxmlformats.org/officeDocument/2006/relationships" xmlns:m="http://schemas.openxmlformats.org/officeDocument/2006/math" xmlns:v="urn:schemas-microsoft-com:vml" xmlns:wp14="http://schemas.microsoft.com/office/word/2010/wordprocessingDrawing" xmlns:wp="http://schemas.openxmlformats.org/drawingml/2006/wordprocessingDrawing" xmlns:w10="urn:schemas-microsoft-com:office:word" xmlns:w="http://schemas.openxmlformats.org/wordprocessingml/2006/main" xmlns:w14="http://schemas.microsoft.com/office/word/2010/wordml" xmlns:w15="http://schemas.microsoft.com/office/word/2012/wordml" xmlns:w16cid="http://schemas.microsoft.com/office/word/2016/wordml/cid" xmlns:w16se="http://schemas.microsoft.com/office/word/2015/wordml/symex" xmlns:wpg="http://schemas.microsoft.com/office/word/2010/wordprocessingGroup" xmlns:wpi="http://schemas.microsoft.com/office/word/2010/wordprocessingInk" xmlns:wne="http://schemas.microsoft.com/office/word/2006/wordml" xmlns:wps="http://schemas.microsoft.com/office/word/2010/wordprocessingShape" mc:Ignorable="w14 w15 w16se w16cid wp14">
   <w:body>
     <w:p>
       <w:pPr>
@@ -38,25 +38,20 @@
           <w:b/>
         </w:rPr>
       </w:pPr>
-      <w:proofErr w:type="spellStart"/>
       <w:r>
         <w:t>Dä</w:t>
       </w:r>
       <w:r>
-        <w:t>gg</w:t>
-      </w:r>
-      <w:proofErr w:type="spellEnd"/>
-      <w:r>
-        <w:t xml:space="preserve"> and </w:t>
-      </w:r>
-      <w:proofErr w:type="spellStart"/>
-      <w:r>
-        <w:t>Janné</w:t>
-      </w:r>
-      <w:proofErr w:type="spellEnd"/>
-      <w:r>
-        <w:t>, "Money, Happiness and the Midlife Crisis"</w:t>
-      </w:r>
+        <w:t>gg and Janné, "Money, Happiness and the Midlife Crisis"</w:t>
+      </w:r>
+    </w:p>
+    <w:p/>
+    <w:p>
+      <w:r>
+        <w:t>Add new things to this paper</w:t>
+      </w:r>
+      <w:bookmarkStart w:id="0" w:name="_GoBack"/>
+      <w:bookmarkEnd w:id="0"/>
     </w:p>
     <w:p/>
     <w:p>
@@ -253,14 +248,12 @@
       <w:pPr>
         <w:ind w:left="1080"/>
       </w:pPr>
-      <w:proofErr w:type="gramStart"/>
       <w:r>
         <w:rPr>
           <w:i/>
         </w:rPr>
         <w:t>data-appendix.pdf</w:t>
       </w:r>
-      <w:proofErr w:type="gramEnd"/>
       <w:r>
         <w:t xml:space="preserve">:  </w:t>
       </w:r>
@@ -317,22 +310,12 @@
       <w:pPr>
         <w:ind w:left="1080"/>
       </w:pPr>
-      <w:proofErr w:type="gramStart"/>
-      <w:r>
-        <w:rPr>
-          <w:i/>
-        </w:rPr>
-        <w:t>original-</w:t>
-      </w:r>
-      <w:proofErr w:type="spellStart"/>
-      <w:r>
-        <w:rPr>
-          <w:i/>
-        </w:rPr>
-        <w:t>pew.sav</w:t>
-      </w:r>
-      <w:proofErr w:type="spellEnd"/>
-      <w:proofErr w:type="gramEnd"/>
+      <w:r>
+        <w:rPr>
+          <w:i/>
+        </w:rPr>
+        <w:t>original-pew.sav</w:t>
+      </w:r>
       <w:r>
         <w:t>:  Data file formatted for SPSS.</w:t>
       </w:r>
@@ -346,22 +329,12 @@
       <w:pPr>
         <w:ind w:left="1080"/>
       </w:pPr>
-      <w:proofErr w:type="gramStart"/>
-      <w:r>
-        <w:rPr>
-          <w:i/>
-        </w:rPr>
-        <w:t>importable-</w:t>
-      </w:r>
-      <w:proofErr w:type="spellStart"/>
-      <w:r>
-        <w:rPr>
-          <w:i/>
-        </w:rPr>
-        <w:t>pew.dta</w:t>
-      </w:r>
-      <w:proofErr w:type="spellEnd"/>
-      <w:proofErr w:type="gramEnd"/>
+      <w:r>
+        <w:rPr>
+          <w:i/>
+        </w:rPr>
+        <w:t>importable-pew.dta</w:t>
+      </w:r>
       <w:r>
         <w:t xml:space="preserve">:  Data file identical to </w:t>
       </w:r>
@@ -369,16 +342,8 @@
         <w:rPr>
           <w:i/>
         </w:rPr>
-        <w:t>original-</w:t>
-      </w:r>
-      <w:proofErr w:type="spellStart"/>
-      <w:r>
-        <w:rPr>
-          <w:i/>
-        </w:rPr>
-        <w:t>pew.sav</w:t>
-      </w:r>
-      <w:proofErr w:type="spellEnd"/>
+        <w:t>original-pew.sav</w:t>
+      </w:r>
       <w:r>
         <w:t>, except that it has been converted to Stata format.</w:t>
       </w:r>
@@ -395,14 +360,12 @@
       <w:pPr>
         <w:ind w:left="1080"/>
       </w:pPr>
-      <w:proofErr w:type="gramStart"/>
       <w:r>
         <w:rPr>
           <w:i/>
         </w:rPr>
         <w:t>original-wdi.xlsx</w:t>
       </w:r>
-      <w:proofErr w:type="gramEnd"/>
       <w:r>
         <w:t>:  Data file formatted for Excel.</w:t>
       </w:r>
@@ -454,99 +417,80 @@
         <w:rPr>
           <w:i/>
         </w:rPr>
-        <w:t>metadata-</w:t>
-      </w:r>
-      <w:proofErr w:type="gramStart"/>
-      <w:r>
-        <w:rPr>
-          <w:i/>
-        </w:rPr>
-        <w:t>guide.pdf</w:t>
+        <w:t>metadata-guide.pdf</w:t>
       </w:r>
       <w:r>
         <w:t xml:space="preserve"> </w:t>
       </w:r>
       <w:r>
+        <w:t xml:space="preserve">:  </w:t>
+      </w:r>
+      <w:r>
+        <w:t>I</w:t>
+      </w:r>
+      <w:r>
+        <w:t xml:space="preserve">nformation about the </w:t>
+      </w:r>
+      <w:r>
+        <w:t xml:space="preserve">sources, </w:t>
+      </w:r>
+      <w:r>
+        <w:t>content and forma</w:t>
+      </w:r>
+      <w:r>
+        <w:t>t of the files in the “Original-</w:t>
+      </w:r>
+      <w:r>
+        <w:t>Data” folder.</w:t>
+      </w:r>
+    </w:p>
+    <w:p>
+      <w:pPr>
+        <w:ind w:left="2700" w:hanging="540"/>
+      </w:pPr>
+    </w:p>
+    <w:p>
+      <w:pPr>
+        <w:ind w:left="2160"/>
+      </w:pPr>
+      <w:r>
+        <w:rPr>
+          <w:i/>
+        </w:rPr>
+        <w:t>Pew-GAP-Survey-details-</w:t>
+      </w:r>
+      <w:r>
+        <w:rPr>
+          <w:i/>
+        </w:rPr>
+        <w:t>1.1.pdf</w:t>
+      </w:r>
+      <w:r>
         <w:t>:</w:t>
       </w:r>
-      <w:proofErr w:type="gramEnd"/>
-      <w:r>
-        <w:t xml:space="preserve">  </w:t>
-      </w:r>
-      <w:r>
-        <w:t>I</w:t>
-      </w:r>
-      <w:r>
-        <w:t xml:space="preserve">nformation about the </w:t>
-      </w:r>
-      <w:r>
-        <w:t xml:space="preserve">sources, </w:t>
-      </w:r>
-      <w:r>
-        <w:t>content and forma</w:t>
-      </w:r>
-      <w:r>
-        <w:t>t of the files in the “Original-</w:t>
-      </w:r>
-      <w:r>
-        <w:t>Data” folder.</w:t>
-      </w:r>
-    </w:p>
-    <w:p>
-      <w:pPr>
-        <w:ind w:left="2700" w:hanging="540"/>
-      </w:pPr>
+      <w:r>
+        <w:t xml:space="preserve"> </w:t>
+      </w:r>
+      <w:r>
+        <w:t xml:space="preserve"> </w:t>
+      </w:r>
+      <w:r>
+        <w:t xml:space="preserve">Codebook for the original data file </w:t>
+      </w:r>
+      <w:r>
+        <w:rPr>
+          <w:i/>
+        </w:rPr>
+        <w:t>original-pew.sav</w:t>
+      </w:r>
+      <w:r>
+        <w:t>.</w:t>
+      </w:r>
     </w:p>
     <w:p>
       <w:pPr>
         <w:ind w:left="2160"/>
       </w:pPr>
-      <w:r>
-        <w:rPr>
-          <w:i/>
-        </w:rPr>
-        <w:t>Pew-GAP-Survey-details-</w:t>
-      </w:r>
-      <w:r>
-        <w:rPr>
-          <w:i/>
-        </w:rPr>
-        <w:t>1.1.pdf</w:t>
-      </w:r>
-      <w:r>
-        <w:t>:</w:t>
-      </w:r>
-      <w:r>
-        <w:t xml:space="preserve"> </w:t>
-      </w:r>
-      <w:r>
-        <w:t xml:space="preserve"> </w:t>
-      </w:r>
-      <w:r>
-        <w:t xml:space="preserve">Codebook for the original data file </w:t>
-      </w:r>
-      <w:r>
-        <w:rPr>
-          <w:i/>
-        </w:rPr>
-        <w:t>original-</w:t>
-      </w:r>
-      <w:proofErr w:type="spellStart"/>
-      <w:r>
-        <w:rPr>
-          <w:i/>
-        </w:rPr>
-        <w:t>pew.sav</w:t>
-      </w:r>
-      <w:proofErr w:type="spellEnd"/>
-      <w:r>
-        <w:t>.</w:t>
-      </w:r>
-    </w:p>
-    <w:p>
-      <w:pPr>
-        <w:ind w:left="2160"/>
-      </w:pPr>
     </w:p>
     <w:p>
       <w:pPr>
@@ -558,6 +502,7 @@
         <w:rPr>
           <w:b/>
         </w:rPr>
+        <w:lastRenderedPageBreak/>
         <w:br w:type="page"/>
       </w:r>
     </w:p>
@@ -605,62 +550,88 @@
     <w:p>
       <w:pPr>
         <w:ind w:left="1170"/>
-      </w:pPr>
-      <w:proofErr w:type="gramStart"/>
-      <w:r>
-        <w:rPr>
-          <w:i/>
+        <w:rPr>
+          <w:lang w:val="it-IT"/>
+        </w:rPr>
+      </w:pPr>
+      <w:r>
+        <w:rPr>
+          <w:i/>
+          <w:lang w:val="it-IT"/>
         </w:rPr>
         <w:t>import-pew.do</w:t>
       </w:r>
-      <w:proofErr w:type="gramEnd"/>
-      <w:r>
+      <w:r>
+        <w:rPr>
+          <w:lang w:val="it-IT"/>
+        </w:rPr>
         <w:t xml:space="preserve"> </w:t>
       </w:r>
     </w:p>
     <w:p>
       <w:pPr>
         <w:ind w:left="1170"/>
+        <w:rPr>
+          <w:lang w:val="it-IT"/>
+        </w:rPr>
       </w:pPr>
     </w:p>
     <w:p>
       <w:pPr>
         <w:ind w:left="1170"/>
-      </w:pPr>
-      <w:proofErr w:type="gramStart"/>
-      <w:r>
-        <w:rPr>
-          <w:i/>
+        <w:rPr>
+          <w:lang w:val="it-IT"/>
+        </w:rPr>
+      </w:pPr>
+      <w:r>
+        <w:rPr>
+          <w:i/>
+          <w:lang w:val="it-IT"/>
         </w:rPr>
         <w:t>import-wdi.do</w:t>
       </w:r>
-      <w:proofErr w:type="gramEnd"/>
-      <w:r>
+      <w:r>
+        <w:rPr>
+          <w:lang w:val="it-IT"/>
+        </w:rPr>
         <w:t xml:space="preserve"> </w:t>
       </w:r>
     </w:p>
     <w:p>
       <w:pPr>
         <w:ind w:left="1170"/>
+        <w:rPr>
+          <w:lang w:val="it-IT"/>
+        </w:rPr>
       </w:pPr>
     </w:p>
     <w:p>
       <w:pPr>
         <w:ind w:left="1170"/>
-      </w:pPr>
-      <w:r>
-        <w:rPr>
-          <w:i/>
+        <w:rPr>
+          <w:lang w:val="it-IT"/>
+        </w:rPr>
+      </w:pPr>
+      <w:r>
+        <w:rPr>
+          <w:i/>
+          <w:lang w:val="it-IT"/>
         </w:rPr>
         <w:t>processing.do</w:t>
       </w:r>
       <w:r>
+        <w:rPr>
+          <w:lang w:val="it-IT"/>
+        </w:rPr>
         <w:t xml:space="preserve"> </w:t>
       </w:r>
     </w:p>
     <w:p>
       <w:pPr>
         <w:ind w:left="1170"/>
+        <w:rPr>
+          <w:lang w:val="it-IT"/>
+        </w:rPr>
       </w:pPr>
     </w:p>
     <w:p>
@@ -686,14 +657,12 @@
       <w:pPr>
         <w:ind w:left="1170"/>
       </w:pPr>
-      <w:proofErr w:type="gramStart"/>
       <w:r>
         <w:rPr>
           <w:i/>
         </w:rPr>
         <w:t>data-appendix.do</w:t>
       </w:r>
-      <w:proofErr w:type="gramEnd"/>
       <w:r>
         <w:t xml:space="preserve"> </w:t>
       </w:r>
@@ -753,22 +722,12 @@
       <w:pPr>
         <w:ind w:left="1170"/>
       </w:pPr>
-      <w:proofErr w:type="gramStart"/>
-      <w:r>
-        <w:rPr>
-          <w:i/>
-        </w:rPr>
-        <w:t>country-</w:t>
-      </w:r>
-      <w:proofErr w:type="spellStart"/>
-      <w:r>
-        <w:rPr>
-          <w:i/>
-        </w:rPr>
-        <w:t>analysis.dta</w:t>
-      </w:r>
-      <w:proofErr w:type="spellEnd"/>
-      <w:proofErr w:type="gramEnd"/>
+      <w:r>
+        <w:rPr>
+          <w:i/>
+        </w:rPr>
+        <w:t>country-analysis.dta</w:t>
+      </w:r>
       <w:r>
         <w:t>: Processed data file used for the country-level analysis reported in the paper.</w:t>
       </w:r>
@@ -785,22 +744,12 @@
       <w:pPr>
         <w:ind w:left="1170"/>
       </w:pPr>
-      <w:proofErr w:type="gramStart"/>
-      <w:r>
-        <w:rPr>
-          <w:i/>
-        </w:rPr>
-        <w:t>individual-</w:t>
-      </w:r>
-      <w:proofErr w:type="spellStart"/>
-      <w:r>
-        <w:rPr>
-          <w:i/>
-        </w:rPr>
-        <w:t>analysis.dta</w:t>
-      </w:r>
-      <w:proofErr w:type="spellEnd"/>
-      <w:proofErr w:type="gramEnd"/>
+      <w:r>
+        <w:rPr>
+          <w:i/>
+        </w:rPr>
+        <w:t>individual-analysis.dta</w:t>
+      </w:r>
       <w:r>
         <w:t>: Processed data file used for the individual-level analysis reported in the paper.</w:t>
       </w:r>
@@ -840,16 +789,8 @@
         <w:rPr>
           <w:i/>
         </w:rPr>
-        <w:t>importable-</w:t>
-      </w:r>
-      <w:proofErr w:type="spellStart"/>
-      <w:r>
-        <w:rPr>
-          <w:i/>
-        </w:rPr>
-        <w:t>pew.dta</w:t>
-      </w:r>
-      <w:proofErr w:type="spellEnd"/>
+        <w:t>importable-pew.dta</w:t>
+      </w:r>
       <w:r>
         <w:t xml:space="preserve"> is a modified version of </w:t>
       </w:r>
@@ -857,30 +798,20 @@
         <w:rPr>
           <w:i/>
         </w:rPr>
-        <w:t>original-</w:t>
-      </w:r>
-      <w:proofErr w:type="spellStart"/>
-      <w:r>
-        <w:rPr>
-          <w:i/>
-        </w:rPr>
-        <w:t>pew.sav</w:t>
-      </w:r>
-      <w:proofErr w:type="spellEnd"/>
+        <w:t>original-pew.sav</w:t>
+      </w:r>
       <w:r>
         <w:t xml:space="preserve">.  The original data file was </w:t>
       </w:r>
       <w:r>
         <w:t>stored in the proprietary .</w:t>
       </w:r>
-      <w:proofErr w:type="spellStart"/>
       <w:r>
         <w:rPr>
           <w:i/>
         </w:rPr>
         <w:t>sav</w:t>
       </w:r>
-      <w:proofErr w:type="spellEnd"/>
       <w:r>
         <w:t xml:space="preserve"> format of SPSS</w:t>
       </w:r>
@@ -890,27 +821,17 @@
       <w:r>
         <w:t xml:space="preserve"> was converted to the proprietary .</w:t>
       </w:r>
-      <w:proofErr w:type="spellStart"/>
       <w:r>
         <w:rPr>
           <w:i/>
         </w:rPr>
         <w:t>dta</w:t>
       </w:r>
-      <w:proofErr w:type="spellEnd"/>
-      <w:r>
-        <w:t xml:space="preserve"> format of Stata using </w:t>
-      </w:r>
-      <w:proofErr w:type="spellStart"/>
-      <w:r>
-        <w:t>St</w:t>
-      </w:r>
-      <w:r>
-        <w:t>atTransfer</w:t>
-      </w:r>
-      <w:proofErr w:type="spellEnd"/>
-      <w:r>
-        <w:t xml:space="preserve"> software (version 11)</w:t>
+      <w:r>
+        <w:t xml:space="preserve"> format of Stata using St</w:t>
+      </w:r>
+      <w:r>
+        <w:t>atTransfer software (version 11)</w:t>
       </w:r>
       <w:r>
         <w:t>.  (I</w:t>
@@ -919,15 +840,7 @@
         <w:t>nformation</w:t>
       </w:r>
       <w:r>
-        <w:t xml:space="preserve"> about the </w:t>
-      </w:r>
-      <w:proofErr w:type="spellStart"/>
-      <w:r>
-        <w:t>StatTransfer</w:t>
-      </w:r>
-      <w:proofErr w:type="spellEnd"/>
-      <w:r>
-        <w:t xml:space="preserve"> program is </w:t>
+        <w:t xml:space="preserve"> about the StatTransfer program is </w:t>
       </w:r>
       <w:r>
         <w:t>available at www.stattransfer.com).</w:t>
@@ -1221,65 +1134,356 @@
       <w:r>
         <w:t xml:space="preserve">with the name </w:t>
       </w:r>
-      <w:proofErr w:type="spellStart"/>
+      <w:r>
+        <w:rPr>
+          <w:i/>
+        </w:rPr>
+        <w:t>wdi.dta.</w:t>
+      </w:r>
+      <w:r>
+        <w:t xml:space="preserve"> </w:t>
+      </w:r>
+    </w:p>
+    <w:p/>
+    <w:p>
+      <w:r>
+        <w:t xml:space="preserve">4) Execute the </w:t>
+      </w:r>
+      <w:r>
+        <w:rPr>
+          <w:i/>
+        </w:rPr>
+        <w:t>import-</w:t>
+      </w:r>
+      <w:r>
+        <w:rPr>
+          <w:i/>
+        </w:rPr>
+        <w:t>pew</w:t>
+      </w:r>
+      <w:r>
+        <w:rPr>
+          <w:i/>
+        </w:rPr>
+        <w:t>.do</w:t>
+      </w:r>
+      <w:r>
+        <w:t xml:space="preserve"> </w:t>
+      </w:r>
+      <w:r>
+        <w:t>command file</w:t>
+      </w:r>
+      <w:r>
+        <w:t>.</w:t>
+      </w:r>
+    </w:p>
+    <w:p/>
+    <w:p>
+      <w:pPr>
+        <w:ind w:left="720"/>
+      </w:pPr>
+      <w:r>
+        <w:t>This command file:</w:t>
+      </w:r>
+    </w:p>
+    <w:p>
+      <w:pPr>
+        <w:ind w:left="1440"/>
+      </w:pPr>
+    </w:p>
+    <w:p>
+      <w:pPr>
+        <w:ind w:left="1440"/>
+      </w:pPr>
+      <w:r>
+        <w:t xml:space="preserve">--opens the data in the </w:t>
+      </w:r>
+      <w:r>
+        <w:rPr>
+          <w:i/>
+        </w:rPr>
+        <w:t>importable-pew.dta</w:t>
+      </w:r>
+      <w:r>
+        <w:t xml:space="preserve"> file</w:t>
+      </w:r>
+    </w:p>
+    <w:p>
+      <w:pPr>
+        <w:ind w:left="1440"/>
+      </w:pPr>
+    </w:p>
+    <w:p>
+      <w:pPr>
+        <w:ind w:left="1440"/>
+      </w:pPr>
+      <w:r>
+        <w:t xml:space="preserve">--modifies the data </w:t>
+      </w:r>
+    </w:p>
+    <w:p>
+      <w:pPr>
+        <w:ind w:left="1440"/>
+      </w:pPr>
+    </w:p>
+    <w:p>
+      <w:pPr>
+        <w:ind w:left="1440"/>
+      </w:pPr>
+      <w:r>
+        <w:t xml:space="preserve">--creates a new folder called </w:t>
+      </w:r>
+      <w:r>
+        <w:t>“Temp”</w:t>
+      </w:r>
+      <w:r>
+        <w:rPr>
+          <w:b/>
+        </w:rPr>
+        <w:t xml:space="preserve"> </w:t>
+      </w:r>
+      <w:r>
+        <w:t>in the top level of the “Replication-Documentation” folder (unless such a folder already exists)</w:t>
+      </w:r>
+    </w:p>
+    <w:p>
+      <w:pPr>
+        <w:ind w:left="1440"/>
+      </w:pPr>
+    </w:p>
+    <w:p>
+      <w:pPr>
+        <w:ind w:left="1440"/>
+      </w:pPr>
+      <w:r>
+        <w:t>--saves th</w:t>
+      </w:r>
+      <w:r>
+        <w:t>e mod</w:t>
+      </w:r>
+      <w:r>
+        <w:t>ified data in the “Temp</w:t>
+      </w:r>
+      <w:r>
+        <w:t xml:space="preserve">” folder, with the name </w:t>
+      </w:r>
+      <w:r>
+        <w:rPr>
+          <w:i/>
+        </w:rPr>
+        <w:t>pew.dta.</w:t>
+      </w:r>
+      <w:r>
+        <w:t xml:space="preserve"> </w:t>
+      </w:r>
+    </w:p>
+    <w:p>
+      <w:pPr>
+        <w:ind w:left="1440"/>
+        <w:rPr>
+          <w:i/>
+        </w:rPr>
+      </w:pPr>
+    </w:p>
+    <w:p>
+      <w:r>
+        <w:t xml:space="preserve">5) Execute the command file named </w:t>
+      </w:r>
+      <w:r>
+        <w:rPr>
+          <w:i/>
+        </w:rPr>
+        <w:t>processing</w:t>
+      </w:r>
+      <w:r>
+        <w:rPr>
+          <w:i/>
+        </w:rPr>
+        <w:t>.do</w:t>
+      </w:r>
+      <w:r>
+        <w:t xml:space="preserve"> (which is in the </w:t>
+      </w:r>
+      <w:r>
+        <w:t>“Command-</w:t>
+      </w:r>
+      <w:r>
+        <w:t>Files</w:t>
+      </w:r>
+      <w:r>
+        <w:t>” folder</w:t>
+      </w:r>
+      <w:r>
+        <w:t>).</w:t>
+      </w:r>
+    </w:p>
+    <w:p/>
+    <w:p>
+      <w:pPr>
+        <w:ind w:left="720"/>
+      </w:pPr>
+      <w:r>
+        <w:t>This command file:</w:t>
+      </w:r>
+    </w:p>
+    <w:p>
+      <w:pPr>
+        <w:ind w:left="1440"/>
+      </w:pPr>
+    </w:p>
+    <w:p>
+      <w:pPr>
+        <w:ind w:left="1440"/>
+      </w:pPr>
+      <w:r>
+        <w:t xml:space="preserve">--opens the </w:t>
+      </w:r>
+      <w:r>
+        <w:rPr>
+          <w:i/>
+        </w:rPr>
+        <w:t>pew.dta</w:t>
+      </w:r>
+      <w:r>
+        <w:t xml:space="preserve"> file (which was created by the </w:t>
+      </w:r>
+      <w:r>
+        <w:rPr>
+          <w:i/>
+        </w:rPr>
+        <w:t>import-</w:t>
+      </w:r>
+      <w:r>
+        <w:rPr>
+          <w:i/>
+        </w:rPr>
+        <w:t>pew</w:t>
+      </w:r>
+      <w:r>
+        <w:rPr>
+          <w:i/>
+        </w:rPr>
+        <w:t>.do</w:t>
+      </w:r>
+      <w:r>
+        <w:t xml:space="preserve"> command file and saved in the </w:t>
+      </w:r>
+      <w:r>
+        <w:t>“Temp</w:t>
+      </w:r>
+      <w:r>
+        <w:t>” folder</w:t>
+      </w:r>
+      <w:r>
+        <w:t>)</w:t>
+      </w:r>
+    </w:p>
+    <w:p>
+      <w:pPr>
+        <w:ind w:left="1440"/>
+      </w:pPr>
+    </w:p>
+    <w:p>
+      <w:pPr>
+        <w:ind w:left="1440"/>
+      </w:pPr>
+      <w:r>
+        <w:t xml:space="preserve">--merges </w:t>
+      </w:r>
+      <w:r>
+        <w:rPr>
+          <w:i/>
+        </w:rPr>
+        <w:t>pew.dta</w:t>
+      </w:r>
+      <w:r>
+        <w:t xml:space="preserve"> with </w:t>
+      </w:r>
       <w:r>
         <w:rPr>
           <w:i/>
         </w:rPr>
         <w:t>wdi.dta</w:t>
       </w:r>
-      <w:proofErr w:type="spellEnd"/>
-      <w:r>
-        <w:rPr>
-          <w:i/>
-        </w:rPr>
+      <w:r>
+        <w:t xml:space="preserve"> (which was created by the </w:t>
+      </w:r>
+      <w:r>
+        <w:rPr>
+          <w:i/>
+        </w:rPr>
+        <w:t>import-</w:t>
+      </w:r>
+      <w:r>
+        <w:rPr>
+          <w:i/>
+        </w:rPr>
+        <w:t>wdi</w:t>
+      </w:r>
+      <w:r>
+        <w:rPr>
+          <w:i/>
+        </w:rPr>
+        <w:t>.do</w:t>
+      </w:r>
+      <w:r>
+        <w:t xml:space="preserve"> command file and saved in the </w:t>
+      </w:r>
+      <w:r>
+        <w:t>“Temp</w:t>
+      </w:r>
+      <w:r>
+        <w:t>” folder</w:t>
+      </w:r>
+      <w:r>
+        <w:t>)</w:t>
+      </w:r>
+    </w:p>
+    <w:p>
+      <w:pPr>
+        <w:ind w:left="1440"/>
+      </w:pPr>
+    </w:p>
+    <w:p>
+      <w:pPr>
+        <w:ind w:left="1440"/>
+      </w:pPr>
+      <w:r>
+        <w:t xml:space="preserve">--saves the merged data file in the </w:t>
+      </w:r>
+      <w:r>
+        <w:t>“Analysis-</w:t>
+      </w:r>
+      <w:r>
+        <w:t>Data</w:t>
+      </w:r>
+      <w:r>
+        <w:t>” folder</w:t>
+      </w:r>
+      <w:r>
+        <w:t xml:space="preserve">, with the name </w:t>
+      </w:r>
+      <w:r>
+        <w:rPr>
+          <w:i/>
+        </w:rPr>
+        <w:t>individual-analysis.dta</w:t>
+      </w:r>
+      <w:r>
+        <w:t xml:space="preserve">.  This is the </w:t>
+      </w:r>
+      <w:r>
+        <w:t xml:space="preserve">data set used for the </w:t>
+      </w:r>
+      <w:r>
+        <w:t>individual-level analysis</w:t>
+      </w:r>
+      <w:r>
+        <w:t xml:space="preserve"> reported in the paper</w:t>
+      </w:r>
+      <w:r>
         <w:t>.</w:t>
       </w:r>
-      <w:r>
-        <w:t xml:space="preserve"> </w:t>
-      </w:r>
-    </w:p>
-    <w:p/>
-    <w:p>
-      <w:r>
-        <w:t xml:space="preserve">4) Execute the </w:t>
-      </w:r>
-      <w:r>
-        <w:rPr>
-          <w:i/>
-        </w:rPr>
-        <w:t>import-</w:t>
-      </w:r>
-      <w:r>
-        <w:rPr>
-          <w:i/>
-        </w:rPr>
-        <w:t>pew</w:t>
-      </w:r>
-      <w:r>
-        <w:rPr>
-          <w:i/>
-        </w:rPr>
-        <w:t>.do</w:t>
-      </w:r>
-      <w:r>
-        <w:t xml:space="preserve"> </w:t>
-      </w:r>
-      <w:r>
-        <w:t>command file</w:t>
-      </w:r>
-      <w:r>
-        <w:t>.</w:t>
-      </w:r>
-    </w:p>
-    <w:p/>
-    <w:p>
-      <w:pPr>
-        <w:ind w:left="720"/>
-      </w:pPr>
-      <w:r>
-        <w:t>This command file:</w:t>
-      </w:r>
     </w:p>
     <w:p>
       <w:pPr>
@@ -1291,291 +1495,25 @@
         <w:ind w:left="1440"/>
       </w:pPr>
       <w:r>
-        <w:t xml:space="preserve">--opens the data in the </w:t>
-      </w:r>
-      <w:r>
-        <w:rPr>
-          <w:i/>
-        </w:rPr>
-        <w:t>importable-</w:t>
-      </w:r>
-      <w:proofErr w:type="spellStart"/>
-      <w:r>
-        <w:rPr>
-          <w:i/>
-        </w:rPr>
-        <w:t>pew.dta</w:t>
-      </w:r>
-      <w:proofErr w:type="spellEnd"/>
-      <w:r>
-        <w:t xml:space="preserve"> file</w:t>
-      </w:r>
-    </w:p>
-    <w:p>
-      <w:pPr>
-        <w:ind w:left="1440"/>
-      </w:pPr>
-    </w:p>
-    <w:p>
-      <w:pPr>
-        <w:ind w:left="1440"/>
-      </w:pPr>
-      <w:r>
-        <w:t xml:space="preserve">--modifies the data </w:t>
-      </w:r>
-    </w:p>
-    <w:p>
-      <w:pPr>
-        <w:ind w:left="1440"/>
-      </w:pPr>
-    </w:p>
-    <w:p>
-      <w:pPr>
-        <w:ind w:left="1440"/>
-      </w:pPr>
-      <w:r>
-        <w:t xml:space="preserve">--creates a new folder called </w:t>
-      </w:r>
-      <w:r>
-        <w:t>“Temp”</w:t>
-      </w:r>
-      <w:r>
-        <w:rPr>
-          <w:b/>
-        </w:rPr>
-        <w:t xml:space="preserve"> </w:t>
-      </w:r>
-      <w:r>
-        <w:t>in the top level of the “Replication-Documentation” folder (unless such a folder already exists)</w:t>
-      </w:r>
-    </w:p>
-    <w:p>
-      <w:pPr>
-        <w:ind w:left="1440"/>
-      </w:pPr>
-    </w:p>
-    <w:p>
-      <w:pPr>
-        <w:ind w:left="1440"/>
-      </w:pPr>
-      <w:r>
-        <w:t>--saves th</w:t>
-      </w:r>
-      <w:r>
-        <w:t>e mod</w:t>
-      </w:r>
-      <w:r>
-        <w:t>ified data in the “Temp</w:t>
-      </w:r>
-      <w:r>
-        <w:t xml:space="preserve">” folder, with the name </w:t>
-      </w:r>
-      <w:proofErr w:type="spellStart"/>
-      <w:r>
-        <w:rPr>
-          <w:i/>
-        </w:rPr>
-        <w:t>pew.dta</w:t>
-      </w:r>
-      <w:proofErr w:type="spellEnd"/>
-      <w:r>
-        <w:rPr>
-          <w:i/>
-        </w:rPr>
-        <w:t>.</w:t>
-      </w:r>
-      <w:r>
-        <w:t xml:space="preserve"> </w:t>
-      </w:r>
-    </w:p>
-    <w:p>
-      <w:pPr>
-        <w:ind w:left="1440"/>
-        <w:rPr>
-          <w:i/>
-        </w:rPr>
-      </w:pPr>
-    </w:p>
-    <w:p>
-      <w:r>
-        <w:t xml:space="preserve">5) Execute the command file named </w:t>
-      </w:r>
-      <w:r>
-        <w:rPr>
-          <w:i/>
-        </w:rPr>
-        <w:t>processing</w:t>
-      </w:r>
-      <w:r>
-        <w:rPr>
-          <w:i/>
-        </w:rPr>
-        <w:t>.do</w:t>
-      </w:r>
-      <w:r>
-        <w:t xml:space="preserve"> (which is in the </w:t>
-      </w:r>
-      <w:r>
-        <w:t>“Command-</w:t>
-      </w:r>
-      <w:r>
-        <w:t>Files</w:t>
-      </w:r>
-      <w:r>
-        <w:t>” folder</w:t>
-      </w:r>
-      <w:r>
-        <w:t>).</w:t>
-      </w:r>
-    </w:p>
-    <w:p/>
-    <w:p>
-      <w:pPr>
-        <w:ind w:left="720"/>
-      </w:pPr>
-      <w:r>
-        <w:t>This command file:</w:t>
-      </w:r>
-    </w:p>
-    <w:p>
-      <w:pPr>
-        <w:ind w:left="1440"/>
-      </w:pPr>
-    </w:p>
-    <w:p>
-      <w:pPr>
-        <w:ind w:left="1440"/>
-      </w:pPr>
-      <w:r>
-        <w:t xml:space="preserve">--opens the </w:t>
-      </w:r>
-      <w:proofErr w:type="spellStart"/>
-      <w:r>
-        <w:rPr>
-          <w:i/>
-        </w:rPr>
-        <w:t>pew.dta</w:t>
-      </w:r>
-      <w:proofErr w:type="spellEnd"/>
-      <w:r>
-        <w:t xml:space="preserve"> file (which was created by the </w:t>
-      </w:r>
-      <w:r>
-        <w:rPr>
-          <w:i/>
-        </w:rPr>
-        <w:t>import-</w:t>
-      </w:r>
-      <w:r>
-        <w:rPr>
-          <w:i/>
-        </w:rPr>
-        <w:t>pew</w:t>
-      </w:r>
-      <w:r>
-        <w:rPr>
-          <w:i/>
-        </w:rPr>
-        <w:t>.do</w:t>
-      </w:r>
-      <w:r>
-        <w:t xml:space="preserve"> command file and saved in the </w:t>
-      </w:r>
-      <w:r>
-        <w:t>“Temp</w:t>
-      </w:r>
-      <w:r>
-        <w:t>” folder</w:t>
-      </w:r>
-      <w:r>
-        <w:t>)</w:t>
-      </w:r>
-    </w:p>
-    <w:p>
-      <w:pPr>
-        <w:ind w:left="1440"/>
-      </w:pPr>
-    </w:p>
-    <w:p>
-      <w:pPr>
-        <w:ind w:left="1440"/>
-      </w:pPr>
-      <w:r>
-        <w:t xml:space="preserve">--merges </w:t>
-      </w:r>
-      <w:proofErr w:type="spellStart"/>
-      <w:r>
-        <w:rPr>
-          <w:i/>
-        </w:rPr>
-        <w:t>pew.dta</w:t>
-      </w:r>
-      <w:proofErr w:type="spellEnd"/>
-      <w:r>
-        <w:t xml:space="preserve"> with </w:t>
-      </w:r>
-      <w:proofErr w:type="spellStart"/>
-      <w:r>
-        <w:rPr>
-          <w:i/>
-        </w:rPr>
-        <w:t>wdi.dta</w:t>
-      </w:r>
-      <w:proofErr w:type="spellEnd"/>
-      <w:r>
-        <w:t xml:space="preserve"> (which was created by the </w:t>
-      </w:r>
-      <w:r>
-        <w:rPr>
-          <w:i/>
-        </w:rPr>
-        <w:t>import-</w:t>
-      </w:r>
-      <w:r>
-        <w:rPr>
-          <w:i/>
-        </w:rPr>
-        <w:t>wdi</w:t>
-      </w:r>
-      <w:r>
-        <w:rPr>
-          <w:i/>
-        </w:rPr>
-        <w:t>.do</w:t>
-      </w:r>
-      <w:r>
-        <w:t xml:space="preserve"> command file and saved in the </w:t>
-      </w:r>
-      <w:r>
-        <w:t>“Temp</w:t>
-      </w:r>
-      <w:r>
-        <w:t>” folder</w:t>
-      </w:r>
-      <w:r>
-        <w:t>)</w:t>
-      </w:r>
-    </w:p>
-    <w:p>
-      <w:pPr>
-        <w:ind w:left="1440"/>
-      </w:pPr>
-    </w:p>
-    <w:p>
-      <w:pPr>
-        <w:ind w:left="1440"/>
-      </w:pPr>
-      <w:r>
-        <w:t xml:space="preserve">--saves the merged data file in the </w:t>
-      </w:r>
-      <w:r>
-        <w:t>“Analysis-</w:t>
-      </w:r>
-      <w:r>
-        <w:t>Data</w:t>
-      </w:r>
-      <w:r>
-        <w:t>” folder</w:t>
+        <w:t>--converts the individual-level data</w:t>
+      </w:r>
+      <w:r>
+        <w:t>set</w:t>
+      </w:r>
+      <w:r>
+        <w:t xml:space="preserve"> into a country-level dataset, in which the value of each individual-level variable is transformed to the mean value for all individuals in the same country, and saves this converted data file in the </w:t>
+      </w:r>
+      <w:r>
+        <w:t>“</w:t>
+      </w:r>
+      <w:r>
+        <w:t>Analysis-</w:t>
+      </w:r>
+      <w:r>
+        <w:t>Data”</w:t>
+      </w:r>
+      <w:r>
+        <w:t xml:space="preserve"> folder</w:t>
       </w:r>
       <w:r>
         <w:t xml:space="preserve">, with the name </w:t>
@@ -1584,79 +1522,8 @@
         <w:rPr>
           <w:i/>
         </w:rPr>
-        <w:t>individual-</w:t>
-      </w:r>
-      <w:proofErr w:type="spellStart"/>
-      <w:r>
-        <w:rPr>
-          <w:i/>
-        </w:rPr>
-        <w:t>analysis.dta</w:t>
-      </w:r>
-      <w:proofErr w:type="spellEnd"/>
-      <w:r>
-        <w:t xml:space="preserve">.  This is the </w:t>
-      </w:r>
-      <w:r>
-        <w:t xml:space="preserve">data set used for the </w:t>
-      </w:r>
-      <w:r>
-        <w:t>individual-level analysis</w:t>
-      </w:r>
-      <w:r>
-        <w:t xml:space="preserve"> reported in the paper</w:t>
-      </w:r>
-      <w:r>
-        <w:t>.</w:t>
-      </w:r>
-    </w:p>
-    <w:p>
-      <w:pPr>
-        <w:ind w:left="1440"/>
-      </w:pPr>
-    </w:p>
-    <w:p>
-      <w:pPr>
-        <w:ind w:left="1440"/>
-      </w:pPr>
-      <w:r>
-        <w:t>--converts the individual-level data</w:t>
-      </w:r>
-      <w:r>
-        <w:t>set</w:t>
-      </w:r>
-      <w:r>
-        <w:t xml:space="preserve"> into a country-level dataset, in which the value of each individual-level variable is transformed to the mean value for all individuals in the same country, and saves this converted data file in the </w:t>
-      </w:r>
-      <w:r>
-        <w:t>“</w:t>
-      </w:r>
-      <w:r>
-        <w:t>Analysis-</w:t>
-      </w:r>
-      <w:r>
-        <w:t>Data”</w:t>
-      </w:r>
-      <w:r>
-        <w:t xml:space="preserve"> folder</w:t>
-      </w:r>
-      <w:r>
-        <w:t xml:space="preserve">, with the name </w:t>
-      </w:r>
-      <w:r>
-        <w:rPr>
-          <w:i/>
-        </w:rPr>
-        <w:t>country-</w:t>
-      </w:r>
-      <w:proofErr w:type="spellStart"/>
-      <w:r>
-        <w:rPr>
-          <w:i/>
-        </w:rPr>
-        <w:t>analysis.dta</w:t>
-      </w:r>
-      <w:proofErr w:type="spellEnd"/>
+        <w:t>country-analysis.dta</w:t>
+      </w:r>
       <w:r>
         <w:t xml:space="preserve">.  </w:t>
       </w:r>
@@ -1799,8 +1666,6 @@
         </w:rPr>
         <w:t>Revised 2017-07-11</w:t>
       </w:r>
-      <w:bookmarkStart w:id="0" w:name="_GoBack"/>
-      <w:bookmarkEnd w:id="0"/>
     </w:p>
     <w:p/>
     <w:p/>
@@ -1819,7 +1684,7 @@
 </file>
 
 <file path=word/endnotes.xml><?xml version="1.0" encoding="utf-8"?>
-<w:endnotes xmlns:wpc="http://schemas.microsoft.com/office/word/2010/wordprocessingCanvas" xmlns:mc="http://schemas.openxmlformats.org/markup-compatibility/2006" xmlns:o="urn:schemas-microsoft-com:office:office" xmlns:r="http://schemas.openxmlformats.org/officeDocument/2006/relationships" xmlns:m="http://schemas.openxmlformats.org/officeDocument/2006/math" xmlns:v="urn:schemas-microsoft-com:vml" xmlns:wp14="http://schemas.microsoft.com/office/word/2010/wordprocessingDrawing" xmlns:wp="http://schemas.openxmlformats.org/drawingml/2006/wordprocessingDrawing" xmlns:w10="urn:schemas-microsoft-com:office:word" xmlns:w="http://schemas.openxmlformats.org/wordprocessingml/2006/main" xmlns:w14="http://schemas.microsoft.com/office/word/2010/wordml" xmlns:w15="http://schemas.microsoft.com/office/word/2012/wordml" xmlns:wpg="http://schemas.microsoft.com/office/word/2010/wordprocessingGroup" xmlns:wpi="http://schemas.microsoft.com/office/word/2010/wordprocessingInk" xmlns:wne="http://schemas.microsoft.com/office/word/2006/wordml" xmlns:wps="http://schemas.microsoft.com/office/word/2010/wordprocessingShape" mc:Ignorable="w14 w15 wp14">
+<w:endnotes xmlns:wpc="http://schemas.microsoft.com/office/word/2010/wordprocessingCanvas" xmlns:cx="http://schemas.microsoft.com/office/drawing/2014/chartex" xmlns:cx1="http://schemas.microsoft.com/office/drawing/2015/9/8/chartex" xmlns:cx2="http://schemas.microsoft.com/office/drawing/2015/10/21/chartex" xmlns:cx3="http://schemas.microsoft.com/office/drawing/2016/5/9/chartex" xmlns:cx4="http://schemas.microsoft.com/office/drawing/2016/5/10/chartex" xmlns:cx5="http://schemas.microsoft.com/office/drawing/2016/5/11/chartex" xmlns:cx6="http://schemas.microsoft.com/office/drawing/2016/5/12/chartex" xmlns:cx7="http://schemas.microsoft.com/office/drawing/2016/5/13/chartex" xmlns:cx8="http://schemas.microsoft.com/office/drawing/2016/5/14/chartex" xmlns:mc="http://schemas.openxmlformats.org/markup-compatibility/2006" xmlns:aink="http://schemas.microsoft.com/office/drawing/2016/ink" xmlns:am3d="http://schemas.microsoft.com/office/drawing/2017/model3d" xmlns:o="urn:schemas-microsoft-com:office:office" xmlns:r="http://schemas.openxmlformats.org/officeDocument/2006/relationships" xmlns:m="http://schemas.openxmlformats.org/officeDocument/2006/math" xmlns:v="urn:schemas-microsoft-com:vml" xmlns:wp14="http://schemas.microsoft.com/office/word/2010/wordprocessingDrawing" xmlns:wp="http://schemas.openxmlformats.org/drawingml/2006/wordprocessingDrawing" xmlns:w10="urn:schemas-microsoft-com:office:word" xmlns:w="http://schemas.openxmlformats.org/wordprocessingml/2006/main" xmlns:w14="http://schemas.microsoft.com/office/word/2010/wordml" xmlns:w15="http://schemas.microsoft.com/office/word/2012/wordml" xmlns:w16cid="http://schemas.microsoft.com/office/word/2016/wordml/cid" xmlns:w16se="http://schemas.microsoft.com/office/word/2015/wordml/symex" xmlns:wpg="http://schemas.microsoft.com/office/word/2010/wordprocessingGroup" xmlns:wpi="http://schemas.microsoft.com/office/word/2010/wordprocessingInk" xmlns:wne="http://schemas.microsoft.com/office/word/2006/wordml" xmlns:wps="http://schemas.microsoft.com/office/word/2010/wordprocessingShape" mc:Ignorable="w14 w15 w16se w16cid wp14">
   <w:endnote w:type="separator" w:id="-1">
     <w:p>
       <w:r>
@@ -1838,7 +1703,7 @@
 </file>
 
 <file path=word/footer1.xml><?xml version="1.0" encoding="utf-8"?>
-<w:ftr xmlns:wpc="http://schemas.microsoft.com/office/word/2010/wordprocessingCanvas" xmlns:mc="http://schemas.openxmlformats.org/markup-compatibility/2006" xmlns:o="urn:schemas-microsoft-com:office:office" xmlns:r="http://schemas.openxmlformats.org/officeDocument/2006/relationships" xmlns:m="http://schemas.openxmlformats.org/officeDocument/2006/math" xmlns:v="urn:schemas-microsoft-com:vml" xmlns:wp14="http://schemas.microsoft.com/office/word/2010/wordprocessingDrawing" xmlns:wp="http://schemas.openxmlformats.org/drawingml/2006/wordprocessingDrawing" xmlns:w10="urn:schemas-microsoft-com:office:word" xmlns:w="http://schemas.openxmlformats.org/wordprocessingml/2006/main" xmlns:w14="http://schemas.microsoft.com/office/word/2010/wordml" xmlns:w15="http://schemas.microsoft.com/office/word/2012/wordml" xmlns:wpg="http://schemas.microsoft.com/office/word/2010/wordprocessingGroup" xmlns:wpi="http://schemas.microsoft.com/office/word/2010/wordprocessingInk" xmlns:wne="http://schemas.microsoft.com/office/word/2006/wordml" xmlns:wps="http://schemas.microsoft.com/office/word/2010/wordprocessingShape" mc:Ignorable="w14 w15 wp14">
+<w:ftr xmlns:wpc="http://schemas.microsoft.com/office/word/2010/wordprocessingCanvas" xmlns:cx="http://schemas.microsoft.com/office/drawing/2014/chartex" xmlns:cx1="http://schemas.microsoft.com/office/drawing/2015/9/8/chartex" xmlns:cx2="http://schemas.microsoft.com/office/drawing/2015/10/21/chartex" xmlns:cx3="http://schemas.microsoft.com/office/drawing/2016/5/9/chartex" xmlns:cx4="http://schemas.microsoft.com/office/drawing/2016/5/10/chartex" xmlns:cx5="http://schemas.microsoft.com/office/drawing/2016/5/11/chartex" xmlns:cx6="http://schemas.microsoft.com/office/drawing/2016/5/12/chartex" xmlns:cx7="http://schemas.microsoft.com/office/drawing/2016/5/13/chartex" xmlns:cx8="http://schemas.microsoft.com/office/drawing/2016/5/14/chartex" xmlns:mc="http://schemas.openxmlformats.org/markup-compatibility/2006" xmlns:aink="http://schemas.microsoft.com/office/drawing/2016/ink" xmlns:am3d="http://schemas.microsoft.com/office/drawing/2017/model3d" xmlns:o="urn:schemas-microsoft-com:office:office" xmlns:r="http://schemas.openxmlformats.org/officeDocument/2006/relationships" xmlns:m="http://schemas.openxmlformats.org/officeDocument/2006/math" xmlns:v="urn:schemas-microsoft-com:vml" xmlns:wp14="http://schemas.microsoft.com/office/word/2010/wordprocessingDrawing" xmlns:wp="http://schemas.openxmlformats.org/drawingml/2006/wordprocessingDrawing" xmlns:w10="urn:schemas-microsoft-com:office:word" xmlns:w="http://schemas.openxmlformats.org/wordprocessingml/2006/main" xmlns:w14="http://schemas.microsoft.com/office/word/2010/wordml" xmlns:w15="http://schemas.microsoft.com/office/word/2012/wordml" xmlns:w16cid="http://schemas.microsoft.com/office/word/2016/wordml/cid" xmlns:w16se="http://schemas.microsoft.com/office/word/2015/wordml/symex" xmlns:wpg="http://schemas.microsoft.com/office/word/2010/wordprocessingGroup" xmlns:wpi="http://schemas.microsoft.com/office/word/2010/wordprocessingInk" xmlns:wne="http://schemas.microsoft.com/office/word/2006/wordml" xmlns:wps="http://schemas.microsoft.com/office/word/2010/wordprocessingShape" mc:Ignorable="w14 w15 w16se w16cid wp14">
   <w:p>
     <w:pPr>
       <w:pStyle w:val="Footer"/>
@@ -1875,7 +1740,7 @@
 </file>
 
 <file path=word/footer2.xml><?xml version="1.0" encoding="utf-8"?>
-<w:ftr xmlns:wpc="http://schemas.microsoft.com/office/word/2010/wordprocessingCanvas" xmlns:mc="http://schemas.openxmlformats.org/markup-compatibility/2006" xmlns:o="urn:schemas-microsoft-com:office:office" xmlns:r="http://schemas.openxmlformats.org/officeDocument/2006/relationships" xmlns:m="http://schemas.openxmlformats.org/officeDocument/2006/math" xmlns:v="urn:schemas-microsoft-com:vml" xmlns:wp14="http://schemas.microsoft.com/office/word/2010/wordprocessingDrawing" xmlns:wp="http://schemas.openxmlformats.org/drawingml/2006/wordprocessingDrawing" xmlns:w10="urn:schemas-microsoft-com:office:word" xmlns:w="http://schemas.openxmlformats.org/wordprocessingml/2006/main" xmlns:w14="http://schemas.microsoft.com/office/word/2010/wordml" xmlns:w15="http://schemas.microsoft.com/office/word/2012/wordml" xmlns:wpg="http://schemas.microsoft.com/office/word/2010/wordprocessingGroup" xmlns:wpi="http://schemas.microsoft.com/office/word/2010/wordprocessingInk" xmlns:wne="http://schemas.microsoft.com/office/word/2006/wordml" xmlns:wps="http://schemas.microsoft.com/office/word/2010/wordprocessingShape" mc:Ignorable="w14 w15 wp14">
+<w:ftr xmlns:wpc="http://schemas.microsoft.com/office/word/2010/wordprocessingCanvas" xmlns:cx="http://schemas.microsoft.com/office/drawing/2014/chartex" xmlns:cx1="http://schemas.microsoft.com/office/drawing/2015/9/8/chartex" xmlns:cx2="http://schemas.microsoft.com/office/drawing/2015/10/21/chartex" xmlns:cx3="http://schemas.microsoft.com/office/drawing/2016/5/9/chartex" xmlns:cx4="http://schemas.microsoft.com/office/drawing/2016/5/10/chartex" xmlns:cx5="http://schemas.microsoft.com/office/drawing/2016/5/11/chartex" xmlns:cx6="http://schemas.microsoft.com/office/drawing/2016/5/12/chartex" xmlns:cx7="http://schemas.microsoft.com/office/drawing/2016/5/13/chartex" xmlns:cx8="http://schemas.microsoft.com/office/drawing/2016/5/14/chartex" xmlns:mc="http://schemas.openxmlformats.org/markup-compatibility/2006" xmlns:aink="http://schemas.microsoft.com/office/drawing/2016/ink" xmlns:am3d="http://schemas.microsoft.com/office/drawing/2017/model3d" xmlns:o="urn:schemas-microsoft-com:office:office" xmlns:r="http://schemas.openxmlformats.org/officeDocument/2006/relationships" xmlns:m="http://schemas.openxmlformats.org/officeDocument/2006/math" xmlns:v="urn:schemas-microsoft-com:vml" xmlns:wp14="http://schemas.microsoft.com/office/word/2010/wordprocessingDrawing" xmlns:wp="http://schemas.openxmlformats.org/drawingml/2006/wordprocessingDrawing" xmlns:w10="urn:schemas-microsoft-com:office:word" xmlns:w="http://schemas.openxmlformats.org/wordprocessingml/2006/main" xmlns:w14="http://schemas.microsoft.com/office/word/2010/wordml" xmlns:w15="http://schemas.microsoft.com/office/word/2012/wordml" xmlns:w16cid="http://schemas.microsoft.com/office/word/2016/wordml/cid" xmlns:w16se="http://schemas.microsoft.com/office/word/2015/wordml/symex" xmlns:wpg="http://schemas.microsoft.com/office/word/2010/wordprocessingGroup" xmlns:wpi="http://schemas.microsoft.com/office/word/2010/wordprocessingInk" xmlns:wne="http://schemas.microsoft.com/office/word/2006/wordml" xmlns:wps="http://schemas.microsoft.com/office/word/2010/wordprocessingShape" mc:Ignorable="w14 w15 w16se w16cid wp14">
   <w:p>
     <w:pPr>
       <w:pStyle w:val="Footer"/>
@@ -1925,7 +1790,7 @@
 </file>
 
 <file path=word/footnotes.xml><?xml version="1.0" encoding="utf-8"?>
-<w:footnotes xmlns:wpc="http://schemas.microsoft.com/office/word/2010/wordprocessingCanvas" xmlns:mc="http://schemas.openxmlformats.org/markup-compatibility/2006" xmlns:o="urn:schemas-microsoft-com:office:office" xmlns:r="http://schemas.openxmlformats.org/officeDocument/2006/relationships" xmlns:m="http://schemas.openxmlformats.org/officeDocument/2006/math" xmlns:v="urn:schemas-microsoft-com:vml" xmlns:wp14="http://schemas.microsoft.com/office/word/2010/wordprocessingDrawing" xmlns:wp="http://schemas.openxmlformats.org/drawingml/2006/wordprocessingDrawing" xmlns:w10="urn:schemas-microsoft-com:office:word" xmlns:w="http://schemas.openxmlformats.org/wordprocessingml/2006/main" xmlns:w14="http://schemas.microsoft.com/office/word/2010/wordml" xmlns:w15="http://schemas.microsoft.com/office/word/2012/wordml" xmlns:wpg="http://schemas.microsoft.com/office/word/2010/wordprocessingGroup" xmlns:wpi="http://schemas.microsoft.com/office/word/2010/wordprocessingInk" xmlns:wne="http://schemas.microsoft.com/office/word/2006/wordml" xmlns:wps="http://schemas.microsoft.com/office/word/2010/wordprocessingShape" mc:Ignorable="w14 w15 wp14">
+<w:footnotes xmlns:wpc="http://schemas.microsoft.com/office/word/2010/wordprocessingCanvas" xmlns:cx="http://schemas.microsoft.com/office/drawing/2014/chartex" xmlns:cx1="http://schemas.microsoft.com/office/drawing/2015/9/8/chartex" xmlns:cx2="http://schemas.microsoft.com/office/drawing/2015/10/21/chartex" xmlns:cx3="http://schemas.microsoft.com/office/drawing/2016/5/9/chartex" xmlns:cx4="http://schemas.microsoft.com/office/drawing/2016/5/10/chartex" xmlns:cx5="http://schemas.microsoft.com/office/drawing/2016/5/11/chartex" xmlns:cx6="http://schemas.microsoft.com/office/drawing/2016/5/12/chartex" xmlns:cx7="http://schemas.microsoft.com/office/drawing/2016/5/13/chartex" xmlns:cx8="http://schemas.microsoft.com/office/drawing/2016/5/14/chartex" xmlns:mc="http://schemas.openxmlformats.org/markup-compatibility/2006" xmlns:aink="http://schemas.microsoft.com/office/drawing/2016/ink" xmlns:am3d="http://schemas.microsoft.com/office/drawing/2017/model3d" xmlns:o="urn:schemas-microsoft-com:office:office" xmlns:r="http://schemas.openxmlformats.org/officeDocument/2006/relationships" xmlns:m="http://schemas.openxmlformats.org/officeDocument/2006/math" xmlns:v="urn:schemas-microsoft-com:vml" xmlns:wp14="http://schemas.microsoft.com/office/word/2010/wordprocessingDrawing" xmlns:wp="http://schemas.openxmlformats.org/drawingml/2006/wordprocessingDrawing" xmlns:w10="urn:schemas-microsoft-com:office:word" xmlns:w="http://schemas.openxmlformats.org/wordprocessingml/2006/main" xmlns:w14="http://schemas.microsoft.com/office/word/2010/wordml" xmlns:w15="http://schemas.microsoft.com/office/word/2012/wordml" xmlns:w16cid="http://schemas.microsoft.com/office/word/2016/wordml/cid" xmlns:w16se="http://schemas.microsoft.com/office/word/2015/wordml/symex" xmlns:wpg="http://schemas.microsoft.com/office/word/2010/wordprocessingGroup" xmlns:wpi="http://schemas.microsoft.com/office/word/2010/wordprocessingInk" xmlns:wne="http://schemas.microsoft.com/office/word/2006/wordml" xmlns:wps="http://schemas.microsoft.com/office/word/2010/wordprocessingShape" mc:Ignorable="w14 w15 w16se w16cid wp14">
   <w:footnote w:type="separator" w:id="-1">
     <w:p>
       <w:r>
@@ -1944,7 +1809,7 @@
 </file>
 
 <file path=word/numbering.xml><?xml version="1.0" encoding="utf-8"?>
-<w:numbering xmlns:wpc="http://schemas.microsoft.com/office/word/2010/wordprocessingCanvas" xmlns:mc="http://schemas.openxmlformats.org/markup-compatibility/2006" xmlns:o="urn:schemas-microsoft-com:office:office" xmlns:r="http://schemas.openxmlformats.org/officeDocument/2006/relationships" xmlns:m="http://schemas.openxmlformats.org/officeDocument/2006/math" xmlns:v="urn:schemas-microsoft-com:vml" xmlns:wp14="http://schemas.microsoft.com/office/word/2010/wordprocessingDrawing" xmlns:wp="http://schemas.openxmlformats.org/drawingml/2006/wordprocessingDrawing" xmlns:w10="urn:schemas-microsoft-com:office:word" xmlns:w="http://schemas.openxmlformats.org/wordprocessingml/2006/main" xmlns:w14="http://schemas.microsoft.com/office/word/2010/wordml" xmlns:w15="http://schemas.microsoft.com/office/word/2012/wordml" xmlns:wpg="http://schemas.microsoft.com/office/word/2010/wordprocessingGroup" xmlns:wpi="http://schemas.microsoft.com/office/word/2010/wordprocessingInk" xmlns:wne="http://schemas.microsoft.com/office/word/2006/wordml" xmlns:wps="http://schemas.microsoft.com/office/word/2010/wordprocessingShape" mc:Ignorable="w14 w15 wp14">
+<w:numbering xmlns:wpc="http://schemas.microsoft.com/office/word/2010/wordprocessingCanvas" xmlns:cx="http://schemas.microsoft.com/office/drawing/2014/chartex" xmlns:cx1="http://schemas.microsoft.com/office/drawing/2015/9/8/chartex" xmlns:cx2="http://schemas.microsoft.com/office/drawing/2015/10/21/chartex" xmlns:cx3="http://schemas.microsoft.com/office/drawing/2016/5/9/chartex" xmlns:cx4="http://schemas.microsoft.com/office/drawing/2016/5/10/chartex" xmlns:cx5="http://schemas.microsoft.com/office/drawing/2016/5/11/chartex" xmlns:cx6="http://schemas.microsoft.com/office/drawing/2016/5/12/chartex" xmlns:cx7="http://schemas.microsoft.com/office/drawing/2016/5/13/chartex" xmlns:cx8="http://schemas.microsoft.com/office/drawing/2016/5/14/chartex" xmlns:mc="http://schemas.openxmlformats.org/markup-compatibility/2006" xmlns:aink="http://schemas.microsoft.com/office/drawing/2016/ink" xmlns:am3d="http://schemas.microsoft.com/office/drawing/2017/model3d" xmlns:o="urn:schemas-microsoft-com:office:office" xmlns:r="http://schemas.openxmlformats.org/officeDocument/2006/relationships" xmlns:m="http://schemas.openxmlformats.org/officeDocument/2006/math" xmlns:v="urn:schemas-microsoft-com:vml" xmlns:wp14="http://schemas.microsoft.com/office/word/2010/wordprocessingDrawing" xmlns:wp="http://schemas.openxmlformats.org/drawingml/2006/wordprocessingDrawing" xmlns:w10="urn:schemas-microsoft-com:office:word" xmlns:w="http://schemas.openxmlformats.org/wordprocessingml/2006/main" xmlns:w14="http://schemas.microsoft.com/office/word/2010/wordml" xmlns:w15="http://schemas.microsoft.com/office/word/2012/wordml" xmlns:w16cid="http://schemas.microsoft.com/office/word/2016/wordml/cid" xmlns:w16se="http://schemas.microsoft.com/office/word/2015/wordml/symex" xmlns:wpg="http://schemas.microsoft.com/office/word/2010/wordprocessingGroup" xmlns:wpi="http://schemas.microsoft.com/office/word/2010/wordprocessingInk" xmlns:wne="http://schemas.microsoft.com/office/word/2006/wordml" xmlns:wps="http://schemas.microsoft.com/office/word/2010/wordprocessingShape" mc:Ignorable="w14 w15 w16se w16cid wp14">
   <w:abstractNum w:abstractNumId="0" w15:restartNumberingAfterBreak="0">
     <w:nsid w:val="FFFFFF89"/>
     <w:multiLevelType w:val="singleLevel"/>
@@ -4369,7 +4234,7 @@
 </file>
 
 <file path=word/styles.xml><?xml version="1.0" encoding="utf-8"?>
-<w:styles xmlns:mc="http://schemas.openxmlformats.org/markup-compatibility/2006" xmlns:r="http://schemas.openxmlformats.org/officeDocument/2006/relationships" xmlns:w="http://schemas.openxmlformats.org/wordprocessingml/2006/main" xmlns:w14="http://schemas.microsoft.com/office/word/2010/wordml" xmlns:w15="http://schemas.microsoft.com/office/word/2012/wordml" mc:Ignorable="w14 w15">
+<w:styles xmlns:mc="http://schemas.openxmlformats.org/markup-compatibility/2006" xmlns:r="http://schemas.openxmlformats.org/officeDocument/2006/relationships" xmlns:w="http://schemas.openxmlformats.org/wordprocessingml/2006/main" xmlns:w14="http://schemas.microsoft.com/office/word/2010/wordml" xmlns:w15="http://schemas.microsoft.com/office/word/2012/wordml" xmlns:w16cid="http://schemas.microsoft.com/office/word/2016/wordml/cid" xmlns:w16se="http://schemas.microsoft.com/office/word/2015/wordml/symex" mc:Ignorable="w14 w15 w16se w16cid">
   <w:docDefaults>
     <w:rPrDefault>
       <w:rPr>
@@ -4379,7 +4244,7 @@
     </w:rPrDefault>
     <w:pPrDefault/>
   </w:docDefaults>
-  <w:latentStyles w:defLockedState="0" w:defUIPriority="0" w:defSemiHidden="0" w:defUnhideWhenUsed="0" w:defQFormat="0" w:count="371">
+  <w:latentStyles w:defLockedState="0" w:defUIPriority="0" w:defSemiHidden="0" w:defUnhideWhenUsed="0" w:defQFormat="0" w:count="375">
     <w:lsdException w:name="Normal" w:qFormat="1"/>
     <w:lsdException w:name="heading 1" w:uiPriority="9" w:qFormat="1"/>
     <w:lsdException w:name="heading 2" w:semiHidden="1" w:uiPriority="9" w:unhideWhenUsed="1" w:qFormat="1"/>
@@ -4479,7 +4344,6 @@
     <w:lsdException w:name="HTML Sample" w:semiHidden="1" w:unhideWhenUsed="1"/>
     <w:lsdException w:name="HTML Typewriter" w:semiHidden="1" w:unhideWhenUsed="1"/>
     <w:lsdException w:name="HTML Variable" w:semiHidden="1" w:unhideWhenUsed="1"/>
-    <w:lsdException w:name="Normal Table" w:semiHidden="1" w:unhideWhenUsed="1"/>
     <w:lsdException w:name="annotation subject" w:semiHidden="1" w:unhideWhenUsed="1"/>
     <w:lsdException w:name="No List" w:semiHidden="1" w:uiPriority="99" w:unhideWhenUsed="1"/>
     <w:lsdException w:name="Outline List 1" w:semiHidden="1" w:unhideWhenUsed="1"/>
@@ -4523,10 +4387,8 @@
     <w:lsdException w:name="Table Elegant" w:semiHidden="1" w:unhideWhenUsed="1"/>
     <w:lsdException w:name="Table Professional" w:semiHidden="1" w:unhideWhenUsed="1"/>
     <w:lsdException w:name="Table Subtle 1" w:semiHidden="1" w:unhideWhenUsed="1"/>
-    <w:lsdException w:name="Table Subtle 2" w:semiHidden="1" w:unhideWhenUsed="1"/>
     <w:lsdException w:name="Table Web 1" w:semiHidden="1" w:unhideWhenUsed="1"/>
     <w:lsdException w:name="Table Web 2" w:semiHidden="1" w:unhideWhenUsed="1"/>
-    <w:lsdException w:name="Table Web 3" w:semiHidden="1" w:unhideWhenUsed="1"/>
     <w:lsdException w:name="Balloon Text" w:semiHidden="1" w:unhideWhenUsed="1"/>
     <w:lsdException w:name="Table Theme" w:semiHidden="1" w:unhideWhenUsed="1"/>
     <w:lsdException w:name="Placeholder Text" w:semiHidden="1" w:uiPriority="99"/>
@@ -4744,6 +4606,10 @@
     <w:lsdException w:name="List Table 5 Dark Accent 6" w:uiPriority="50"/>
     <w:lsdException w:name="List Table 6 Colorful Accent 6" w:uiPriority="51"/>
     <w:lsdException w:name="List Table 7 Colorful Accent 6" w:uiPriority="52"/>
+    <w:lsdException w:name="Mention" w:semiHidden="1" w:uiPriority="99" w:unhideWhenUsed="1"/>
+    <w:lsdException w:name="Smart Hyperlink" w:semiHidden="1" w:uiPriority="99" w:unhideWhenUsed="1"/>
+    <w:lsdException w:name="Hashtag" w:semiHidden="1" w:uiPriority="99" w:unhideWhenUsed="1"/>
+    <w:lsdException w:name="Unresolved Mention" w:semiHidden="1" w:uiPriority="99" w:unhideWhenUsed="1"/>
   </w:latentStyles>
   <w:style w:type="paragraph" w:default="1" w:styleId="Normal">
     <w:name w:val="Normal"/>
@@ -5493,7 +5359,7 @@
 </file>
 
 <file path=customXml/itemProps1.xml><?xml version="1.0" encoding="utf-8"?>
-<ds:datastoreItem xmlns:ds="http://schemas.openxmlformats.org/officeDocument/2006/customXml" ds:itemID="{755AD6DC-AF38-4CA8-86D0-4470BFC53AEE}">
+<ds:datastoreItem xmlns:ds="http://schemas.openxmlformats.org/officeDocument/2006/customXml" ds:itemID="{C6DFDEC6-29CA-4C35-8E7C-776E8FC1AAF0}">
   <ds:schemaRefs>
     <ds:schemaRef ds:uri="http://schemas.openxmlformats.org/officeDocument/2006/bibliography"/>
   </ds:schemaRefs>
